--- a/All documents/Project_report_informal.docx
+++ b/All documents/Project_report_informal.docx
@@ -164,8 +164,74 @@
           <w:cs/>
           <w:lang w:bidi="th-TH"/>
         </w:rPr>
-        <w:t>ณัฏฐณิชา ชัยศิริพานิช</w:t>
-      </w:r>
+        <w:t>ณ</w:t>
+      </w:r>
+      <w:proofErr w:type="spellStart"/>
+      <w:r>
+        <w:rPr>
+          <w:rFonts w:eastAsia="Times New Roman" w:cs="Angsana New"/>
+          <w:b/>
+          <w:bCs/>
+          <w:sz w:val="40"/>
+          <w:szCs w:val="40"/>
+          <w:cs/>
+          <w:lang w:bidi="th-TH"/>
+        </w:rPr>
+        <w:t>ัฏฐ</w:t>
+      </w:r>
+      <w:proofErr w:type="spellEnd"/>
+      <w:r>
+        <w:rPr>
+          <w:rFonts w:eastAsia="Times New Roman" w:cs="Angsana New"/>
+          <w:b/>
+          <w:bCs/>
+          <w:sz w:val="40"/>
+          <w:szCs w:val="40"/>
+          <w:cs/>
+          <w:lang w:bidi="th-TH"/>
+        </w:rPr>
+        <w:t xml:space="preserve">ณิชา </w:t>
+      </w:r>
+      <w:proofErr w:type="spellStart"/>
+      <w:r>
+        <w:rPr>
+          <w:rFonts w:eastAsia="Times New Roman" w:cs="Angsana New"/>
+          <w:b/>
+          <w:bCs/>
+          <w:sz w:val="40"/>
+          <w:szCs w:val="40"/>
+          <w:cs/>
+          <w:lang w:bidi="th-TH"/>
+        </w:rPr>
+        <w:t>ชั</w:t>
+      </w:r>
+      <w:proofErr w:type="spellEnd"/>
+      <w:r>
+        <w:rPr>
+          <w:rFonts w:eastAsia="Times New Roman" w:cs="Angsana New"/>
+          <w:b/>
+          <w:bCs/>
+          <w:sz w:val="40"/>
+          <w:szCs w:val="40"/>
+          <w:cs/>
+          <w:lang w:bidi="th-TH"/>
+        </w:rPr>
+        <w:t>ยศิริพาน</w:t>
+      </w:r>
+      <w:proofErr w:type="spellStart"/>
+      <w:r>
+        <w:rPr>
+          <w:rFonts w:eastAsia="Times New Roman" w:cs="Angsana New"/>
+          <w:b/>
+          <w:bCs/>
+          <w:sz w:val="40"/>
+          <w:szCs w:val="40"/>
+          <w:cs/>
+          <w:lang w:bidi="th-TH"/>
+        </w:rPr>
+        <w:t>ิช</w:t>
+      </w:r>
+      <w:proofErr w:type="spellEnd"/>
     </w:p>
     <w:p>
       <w:pPr>
@@ -325,7 +391,33 @@
           <w:cs/>
           <w:lang w:bidi="th-TH"/>
         </w:rPr>
-        <w:t>ปริญญานิพนธ์นี้เป็นส่วนหนึ่งของการศึกษาตามหลักสูตรวิทยาศาสตรบัณฑิต</w:t>
+        <w:t>ปริญญานิพนธ์นี้เป็นส่วนหนึ่งของการศึกษาตามหลักสูตรวิทยา</w:t>
+      </w:r>
+      <w:proofErr w:type="spellStart"/>
+      <w:r>
+        <w:rPr>
+          <w:rFonts w:eastAsia="Times New Roman" w:cs="Angsana New"/>
+          <w:b/>
+          <w:bCs/>
+          <w:sz w:val="40"/>
+          <w:szCs w:val="40"/>
+          <w:cs/>
+          <w:lang w:bidi="th-TH"/>
+        </w:rPr>
+        <w:t>ศา</w:t>
+      </w:r>
+      <w:proofErr w:type="spellEnd"/>
+      <w:r>
+        <w:rPr>
+          <w:rFonts w:eastAsia="Times New Roman" w:cs="Angsana New"/>
+          <w:b/>
+          <w:bCs/>
+          <w:sz w:val="40"/>
+          <w:szCs w:val="40"/>
+          <w:cs/>
+          <w:lang w:bidi="th-TH"/>
+        </w:rPr>
+        <w:t>สตรบัณฑิต</w:t>
       </w:r>
     </w:p>
     <w:p>
@@ -2023,8 +2115,9 @@
           <w:cs/>
           <w:lang w:bidi="th-TH"/>
         </w:rPr>
-        <w:t>นางสาวณัฏฐณิชา</w:t>
-      </w:r>
+        <w:t>นางสาวณ</w:t>
+      </w:r>
+      <w:proofErr w:type="spellStart"/>
       <w:r>
         <w:rPr>
           <w:rFonts w:eastAsia="Times New Roman" w:cs="Angsana New"/>
@@ -2035,8 +2128,9 @@
           <w:cs/>
           <w:lang w:bidi="th-TH"/>
         </w:rPr>
-        <w:tab/>
-      </w:r>
+        <w:t>ัฏฐ</w:t>
+      </w:r>
+      <w:proofErr w:type="spellEnd"/>
       <w:r>
         <w:rPr>
           <w:rFonts w:eastAsia="Times New Roman" w:cs="Angsana New"/>
@@ -2047,9 +2141,72 @@
           <w:cs/>
           <w:lang w:bidi="th-TH"/>
         </w:rPr>
+        <w:t>ณิชา</w:t>
+      </w:r>
+      <w:r>
+        <w:rPr>
+          <w:rFonts w:eastAsia="Times New Roman" w:cs="Angsana New"/>
+          <w:b/>
+          <w:bCs/>
+          <w:sz w:val="40"/>
+          <w:szCs w:val="40"/>
+          <w:cs/>
+          <w:lang w:bidi="th-TH"/>
+        </w:rPr>
         <w:tab/>
-        <w:t>ชัยศิริพานิช</w:t>
-      </w:r>
+      </w:r>
+      <w:r>
+        <w:rPr>
+          <w:rFonts w:eastAsia="Times New Roman" w:cs="Angsana New"/>
+          <w:b/>
+          <w:bCs/>
+          <w:sz w:val="40"/>
+          <w:szCs w:val="40"/>
+          <w:cs/>
+          <w:lang w:bidi="th-TH"/>
+        </w:rPr>
+        <w:tab/>
+      </w:r>
+      <w:proofErr w:type="spellStart"/>
+      <w:r>
+        <w:rPr>
+          <w:rFonts w:eastAsia="Times New Roman" w:cs="Angsana New"/>
+          <w:b/>
+          <w:bCs/>
+          <w:sz w:val="40"/>
+          <w:szCs w:val="40"/>
+          <w:cs/>
+          <w:lang w:bidi="th-TH"/>
+        </w:rPr>
+        <w:t>ชั</w:t>
+      </w:r>
+      <w:proofErr w:type="spellEnd"/>
+      <w:r>
+        <w:rPr>
+          <w:rFonts w:eastAsia="Times New Roman" w:cs="Angsana New"/>
+          <w:b/>
+          <w:bCs/>
+          <w:sz w:val="40"/>
+          <w:szCs w:val="40"/>
+          <w:cs/>
+          <w:lang w:bidi="th-TH"/>
+        </w:rPr>
+        <w:t>ยศิริพาน</w:t>
+      </w:r>
+      <w:proofErr w:type="spellStart"/>
+      <w:r>
+        <w:rPr>
+          <w:rFonts w:eastAsia="Times New Roman" w:cs="Angsana New"/>
+          <w:b/>
+          <w:bCs/>
+          <w:sz w:val="40"/>
+          <w:szCs w:val="40"/>
+          <w:cs/>
+          <w:lang w:bidi="th-TH"/>
+        </w:rPr>
+        <w:t>ิช</w:t>
+      </w:r>
+      <w:proofErr w:type="spellEnd"/>
       <w:r>
         <w:rPr>
           <w:rFonts w:eastAsia="Times New Roman" w:cs="Angsana New"/>
@@ -2224,7 +2381,27 @@
           <w:cs/>
           <w:lang w:bidi="th-TH"/>
         </w:rPr>
-        <w:t>การศึกษาวิชาโครงงาน หลักสูตรวิทยาศาสตรบัณฑิต (เทคโนโลยีสารสนเทศ)</w:t>
+        <w:t>การศึกษาวิชาโครงงาน หลักสูตรวิทยา</w:t>
+      </w:r>
+      <w:proofErr w:type="spellStart"/>
+      <w:r>
+        <w:rPr>
+          <w:rFonts w:eastAsia="Times New Roman" w:cstheme="majorBidi"/>
+          <w:szCs w:val="32"/>
+          <w:cs/>
+          <w:lang w:bidi="th-TH"/>
+        </w:rPr>
+        <w:t>ศา</w:t>
+      </w:r>
+      <w:proofErr w:type="spellEnd"/>
+      <w:r>
+        <w:rPr>
+          <w:rFonts w:eastAsia="Times New Roman" w:cstheme="majorBidi"/>
+          <w:szCs w:val="32"/>
+          <w:cs/>
+          <w:lang w:bidi="th-TH"/>
+        </w:rPr>
+        <w:t>สตรบัณฑิต (เทคโนโลยีสารสนเทศ)</w:t>
       </w:r>
     </w:p>
     <w:p>
@@ -2879,7 +3056,47 @@
           <w:cs/>
           <w:lang w:bidi="th-TH"/>
         </w:rPr>
-        <w:t>และในการสนทนาแต่ละครั้งกับลูกค้านั้น ทางธนาคารจำเป็นที่จะต้องมีการบันทึกเสียงเพื่อใช้เป็นหลักฐานในการระบุตัวตนลูกค้า และใช้ข้อมูลเหล่านั้นในการพัฒนาธุรกิจของตนเองให้ดียิ่งขึ้น แต่ในการนำข้อมูลเหล่านั้นมาทำการวิเคราะห์เพื่อพัฒนาการให้บริการหรือธุรกิจนั้น จะส่งผลให้ข้อมูลส่วนตัวต่าง ๆ ของลูกค้ารั่วไหลได้ ซึ่งมีความเสี่ยงต่อการลักลอบข้อมูลเพื่อนำไปแสวงหาผลประโยชน์โดยที่ไม่ได้รับอนุญาตจากเจ้าของข้อมูล ดังนั้น การรักษาความลับและข้อมูลส่วนตัวของลูกค้าเป็นเรื่องที่ทางธุรกิจต้องพึงตระหนักเป็นอย่างมาก ทางผู้จัดทำจึงได้สร้างโครงงานฉบับนี้ขึ้นโดยมีวัตถุประสงค์เพื่อทำการปิดบังการสนทนาที่ประกอบด้วยข้อมูลส่วนตัวทั้งของลูกค้าและพนักงานผู้ให้บริการ โดยมีการสร้างแบบจำลองที่สามารถแปลงเสียงพูดให้อยู่ในรูปแบบของข้อความ และทำการตรวจจับรูปแบบของข้อมูลที่เป็นส่วนตัว จากนั้นทำการปกปิดคำเหล่านั้นออกไป</w:t>
+        <w:t>และในการสนทนาแต่ละครั้งกับลูกค้านั้น ทางธนาคารจำเป็นที่จะต้องมีการบันทึกเสียงเพื่อใช้เป็นหลักฐานในการระบุตัวตนลูกค้า และใช้ข้อมูลเหล่านั้นในการพัฒนาธุรกิจของตนเองให้ดียิ่งขึ้น แต่ในการนำข้อมูลเหล่านั้นมาทำการวิเคราะห์เพื่อพัฒนาการให้บริการหรือธุรกิจนั้น จะส่งผลให้ข้อมูลส่วนตัวต่าง ๆ ของลูกค้ารั่วไหลได้ ซึ่งมีความเสี่ยงต่อการลักลอบข้อมูลเพื่อนำไปแสวงหาผลประโยชน์โดยที่ไม่ได้รับอนุญาตจากเจ้าของข้อมูล ดังนั้น การรักษาความลับและข้อมูลส่วนตัวของลูกค้าเป็นเรื่องที่ทางธุรกิจต้องพึงตระหนักเป็นอย่างมาก ทางผู้จัดทำจึงได้สร้างโครงงานฉบับนี้ขึ้นโดยมีวัตถุประสงค์เพื่อทำการปิดบังการสนทนาที่ประกอบด้วยข้อมูลส่วนตัวทั้งของลูกค้าและพนักงานผู้ให้บริการ โดยมีการสร้างแบบจำลองที่สามารถแปลงเสียงพูดให้อยู่ในรูปแบบของข้อความ และทำการตรวจจับรูปแบบของข้อมูลที่เป็นส่วนตัว จากนั้นทำการ</w:t>
+      </w:r>
+      <w:r>
+        <w:rPr>
+          <w:rFonts w:cs="Angsana New" w:hint="cs"/>
+          <w:color w:val="000000"/>
+          <w:szCs w:val="32"/>
+          <w:cs/>
+          <w:lang w:bidi="th-TH"/>
+        </w:rPr>
+        <w:t>จับคู่เวลาที่มีข้อมูลส่วนตัว และ</w:t>
+      </w:r>
+      <w:r>
+        <w:rPr>
+          <w:rFonts w:cs="Angsana New"/>
+          <w:color w:val="000000"/>
+          <w:szCs w:val="32"/>
+          <w:cs/>
+          <w:lang w:bidi="th-TH"/>
+        </w:rPr>
+        <w:t>ปกปิด</w:t>
+      </w:r>
+      <w:r>
+        <w:rPr>
+          <w:rFonts w:cs="Angsana New" w:hint="cs"/>
+          <w:color w:val="000000"/>
+          <w:szCs w:val="32"/>
+          <w:cs/>
+          <w:lang w:bidi="th-TH"/>
+        </w:rPr>
+        <w:t>เสียง</w:t>
+      </w:r>
+      <w:r>
+        <w:rPr>
+          <w:rFonts w:cs="Angsana New"/>
+          <w:color w:val="000000"/>
+          <w:szCs w:val="32"/>
+          <w:cs/>
+          <w:lang w:bidi="th-TH"/>
+        </w:rPr>
+        <w:t>เหล่านั้นออกไป</w:t>
       </w:r>
       <w:r>
         <w:rPr>
@@ -2989,6 +3206,7 @@
         </w:rPr>
         <w:tab/>
       </w:r>
+      <w:proofErr w:type="spellStart"/>
       <w:r>
         <w:rPr>
           <w:rFonts w:cstheme="majorBidi"/>
@@ -3010,6 +3228,7 @@
         </w:rPr>
         <w:t>anicha</w:t>
       </w:r>
+      <w:proofErr w:type="spellEnd"/>
       <w:r>
         <w:rPr>
           <w:rFonts w:cstheme="majorBidi"/>
@@ -3017,6 +3236,7 @@
         </w:rPr>
         <w:tab/>
       </w:r>
+      <w:proofErr w:type="spellStart"/>
       <w:r>
         <w:rPr>
           <w:rFonts w:cstheme="majorBidi"/>
@@ -3024,6 +3244,7 @@
         </w:rPr>
         <w:t>Chaisiripanich</w:t>
       </w:r>
+      <w:proofErr w:type="spellEnd"/>
       <w:r>
         <w:rPr>
           <w:rFonts w:cstheme="majorBidi"/>
@@ -3076,6 +3297,19 @@
           <w:szCs w:val="32"/>
         </w:rPr>
         <w:tab/>
+      </w:r>
+      <w:r>
+        <w:rPr>
+          <w:rFonts w:cstheme="majorBidi"/>
+          <w:szCs w:val="32"/>
+        </w:rPr>
+        <w:tab/>
+      </w:r>
+      <w:r>
+        <w:rPr>
+          <w:rFonts w:cstheme="majorBidi"/>
+          <w:szCs w:val="32"/>
+        </w:rPr>
         <w:t>Student ID 60070148</w:t>
       </w:r>
     </w:p>
@@ -3261,12 +3495,37 @@
         </w:rPr>
         <w:tab/>
       </w:r>
-      <w:r>
-        <w:rPr>
-          <w:rFonts w:cstheme="majorBidi"/>
-          <w:szCs w:val="32"/>
-        </w:rPr>
-        <w:t>Nont Kanungsukkasem, Ph.D.</w:t>
+      <w:proofErr w:type="spellStart"/>
+      <w:r>
+        <w:rPr>
+          <w:rFonts w:cstheme="majorBidi"/>
+          <w:szCs w:val="32"/>
+        </w:rPr>
+        <w:t>Nont</w:t>
+      </w:r>
+      <w:proofErr w:type="spellEnd"/>
+      <w:r>
+        <w:rPr>
+          <w:rFonts w:cstheme="majorBidi"/>
+          <w:szCs w:val="32"/>
+        </w:rPr>
+        <w:t xml:space="preserve"> </w:t>
+      </w:r>
+      <w:proofErr w:type="spellStart"/>
+      <w:r>
+        <w:rPr>
+          <w:rFonts w:cstheme="majorBidi"/>
+          <w:szCs w:val="32"/>
+        </w:rPr>
+        <w:t>Kanungsukkasem</w:t>
+      </w:r>
+      <w:proofErr w:type="spellEnd"/>
+      <w:r>
+        <w:rPr>
+          <w:rFonts w:cstheme="majorBidi"/>
+          <w:szCs w:val="32"/>
+        </w:rPr>
+        <w:t>, Ph.D.</w:t>
       </w:r>
     </w:p>
     <w:p>
@@ -3297,7 +3556,39 @@
           <w:szCs w:val="32"/>
         </w:rPr>
         <w:tab/>
-        <w:t>Asst. Prof. Teerapong Leelanupab, Ph.D.</w:t>
+        <w:t xml:space="preserve">Asst. Prof. </w:t>
+      </w:r>
+      <w:proofErr w:type="spellStart"/>
+      <w:r>
+        <w:rPr>
+          <w:rFonts w:cstheme="majorBidi"/>
+          <w:szCs w:val="32"/>
+        </w:rPr>
+        <w:t>Teerapong</w:t>
+      </w:r>
+      <w:proofErr w:type="spellEnd"/>
+      <w:r>
+        <w:rPr>
+          <w:rFonts w:cstheme="majorBidi"/>
+          <w:szCs w:val="32"/>
+        </w:rPr>
+        <w:t xml:space="preserve"> </w:t>
+      </w:r>
+      <w:proofErr w:type="spellStart"/>
+      <w:r>
+        <w:rPr>
+          <w:rFonts w:cstheme="majorBidi"/>
+          <w:szCs w:val="32"/>
+        </w:rPr>
+        <w:t>Leelanupab</w:t>
+      </w:r>
+      <w:proofErr w:type="spellEnd"/>
+      <w:r>
+        <w:rPr>
+          <w:rFonts w:cstheme="majorBidi"/>
+          <w:szCs w:val="32"/>
+        </w:rPr>
+        <w:t>, Ph.D.</w:t>
       </w:r>
     </w:p>
     <w:p>
@@ -3377,6 +3668,14 @@
       </w:r>
       <w:r>
         <w:rPr>
+          <w:rFonts w:eastAsia="Times New Roman" w:cstheme="majorBidi"/>
+          <w:szCs w:val="32"/>
+          <w:lang w:bidi="th-TH"/>
+        </w:rPr>
+        <w:t xml:space="preserve"> match time with</w:t>
+      </w:r>
+      <w:r>
+        <w:rPr>
           <w:rFonts w:eastAsia="Times New Roman" w:cstheme="majorBidi" w:hint="cs"/>
           <w:szCs w:val="32"/>
           <w:cs/>
@@ -3407,13 +3706,20 @@
           <w:szCs w:val="32"/>
           <w:lang w:bidi="th-TH"/>
         </w:rPr>
-        <w:t>words are</w:t>
-      </w:r>
-      <w:r>
-        <w:rPr>
-          <w:rFonts w:eastAsia="Times New Roman" w:cstheme="majorBidi" w:hint="cs"/>
-          <w:szCs w:val="32"/>
-          <w:cs/>
+        <w:t>words</w:t>
+      </w:r>
+      <w:r>
+        <w:rPr>
+          <w:rFonts w:eastAsia="Times New Roman" w:cstheme="majorBidi"/>
+          <w:szCs w:val="32"/>
+          <w:lang w:bidi="th-TH"/>
+        </w:rPr>
+        <w:t xml:space="preserve"> and</w:t>
+      </w:r>
+      <w:r>
+        <w:rPr>
+          <w:rFonts w:eastAsia="Times New Roman" w:cstheme="majorBidi"/>
+          <w:szCs w:val="32"/>
           <w:lang w:bidi="th-TH"/>
         </w:rPr>
         <w:t xml:space="preserve"> </w:t>
@@ -3424,7 +3730,15 @@
           <w:szCs w:val="32"/>
           <w:lang w:bidi="th-TH"/>
         </w:rPr>
-        <w:t>hidden.</w:t>
+        <w:t>hide them all</w:t>
+      </w:r>
+      <w:r>
+        <w:rPr>
+          <w:rFonts w:eastAsia="Times New Roman" w:cstheme="majorBidi"/>
+          <w:szCs w:val="32"/>
+          <w:lang w:bidi="th-TH"/>
+        </w:rPr>
+        <w:t>.</w:t>
       </w:r>
       <w:r>
         <w:rPr>
@@ -3476,7 +3790,6 @@
           <w:szCs w:val="48"/>
           <w:cs/>
         </w:rPr>
-        <w:lastRenderedPageBreak/>
         <w:t>กิตติกรรมประกาศ</w:t>
       </w:r>
     </w:p>
@@ -12049,6 +12362,7 @@
         </w:rPr>
         <w:t xml:space="preserve"> </w:t>
       </w:r>
+      <w:proofErr w:type="spellStart"/>
       <w:r>
         <w:rPr>
           <w:rFonts w:cstheme="majorBidi"/>
@@ -12057,13 +12371,32 @@
         </w:rPr>
         <w:t>Pocketsphinx</w:t>
       </w:r>
-      <w:r>
-        <w:rPr>
-          <w:rFonts w:cstheme="majorBidi"/>
-          <w:color w:val="000000"/>
-          <w:szCs w:val="32"/>
-        </w:rPr>
-        <w:t xml:space="preserve">, Sphinxbase </w:t>
+      <w:proofErr w:type="spellEnd"/>
+      <w:r>
+        <w:rPr>
+          <w:rFonts w:cstheme="majorBidi"/>
+          <w:color w:val="000000"/>
+          <w:szCs w:val="32"/>
+        </w:rPr>
+        <w:t xml:space="preserve">, </w:t>
+      </w:r>
+      <w:proofErr w:type="spellStart"/>
+      <w:r>
+        <w:rPr>
+          <w:rFonts w:cstheme="majorBidi"/>
+          <w:color w:val="000000"/>
+          <w:szCs w:val="32"/>
+        </w:rPr>
+        <w:t>Sphinxbase</w:t>
+      </w:r>
+      <w:proofErr w:type="spellEnd"/>
+      <w:r>
+        <w:rPr>
+          <w:rFonts w:cstheme="majorBidi"/>
+          <w:color w:val="000000"/>
+          <w:szCs w:val="32"/>
+        </w:rPr>
+        <w:t xml:space="preserve"> </w:t>
       </w:r>
       <w:r>
         <w:rPr>
@@ -12074,6 +12407,7 @@
         </w:rPr>
         <w:t xml:space="preserve">และ </w:t>
       </w:r>
+      <w:proofErr w:type="spellStart"/>
       <w:r>
         <w:rPr>
           <w:rFonts w:cstheme="majorBidi"/>
@@ -12082,6 +12416,7 @@
         </w:rPr>
         <w:t>Sphinxtrain</w:t>
       </w:r>
+      <w:proofErr w:type="spellEnd"/>
       <w:r>
         <w:rPr>
           <w:rFonts w:cstheme="majorBidi"/>
@@ -17845,7 +18180,51 @@
           <w:szCs w:val="32"/>
           <w:cs/>
         </w:rPr>
-        <w:t>ในภาษาอังกฤษนั้นสามารถทำได้ง่ายเนื่องจากจะมีการแยกคำทุกครั้งที่มีช่องว่างระหว่างคำเหล่านั้น โดยจะถือว่าเครื่องหมายวรรคตอนเป็นโทเค็นแยก เนื่องจากเครื่องหมายวรรคตอนก็มีความหมายเช่นกัน</w:t>
+        <w:t>ในภาษาอังกฤษนั้นสามารถทำได้ง่ายเนื่องจากจะมีการแยกคำทุกครั้งที่มีช่องว่างระหว่างคำเหล่านั้น โดยจะถือว่าเครื่องหมายวรรคตอนเป็นโท</w:t>
+      </w:r>
+      <w:proofErr w:type="spellStart"/>
+      <w:r>
+        <w:rPr>
+          <w:rFonts w:asciiTheme="majorBidi" w:hAnsiTheme="majorBidi" w:cstheme="majorBidi" w:hint="cs"/>
+          <w:color w:val="000000"/>
+          <w:sz w:val="32"/>
+          <w:szCs w:val="32"/>
+          <w:cs/>
+        </w:rPr>
+        <w:t>เค</w:t>
+      </w:r>
+      <w:proofErr w:type="spellEnd"/>
+      <w:r>
+        <w:rPr>
+          <w:rFonts w:asciiTheme="majorBidi" w:hAnsiTheme="majorBidi" w:cstheme="majorBidi" w:hint="cs"/>
+          <w:color w:val="000000"/>
+          <w:sz w:val="32"/>
+          <w:szCs w:val="32"/>
+          <w:cs/>
+        </w:rPr>
+        <w:t>็</w:t>
+      </w:r>
+      <w:proofErr w:type="spellStart"/>
+      <w:r>
+        <w:rPr>
+          <w:rFonts w:asciiTheme="majorBidi" w:hAnsiTheme="majorBidi" w:cstheme="majorBidi" w:hint="cs"/>
+          <w:color w:val="000000"/>
+          <w:sz w:val="32"/>
+          <w:szCs w:val="32"/>
+          <w:cs/>
+        </w:rPr>
+        <w:t>นแ</w:t>
+      </w:r>
+      <w:proofErr w:type="spellEnd"/>
+      <w:r>
+        <w:rPr>
+          <w:rFonts w:asciiTheme="majorBidi" w:hAnsiTheme="majorBidi" w:cstheme="majorBidi" w:hint="cs"/>
+          <w:color w:val="000000"/>
+          <w:sz w:val="32"/>
+          <w:szCs w:val="32"/>
+          <w:cs/>
+        </w:rPr>
+        <w:t>ยก เนื่องจากเครื่องหมายวรรคตอนก็มีความหมายเช่นกัน</w:t>
       </w:r>
     </w:p>
     <w:p>
@@ -17872,7 +18251,29 @@
           <w:szCs w:val="32"/>
           <w:cs/>
         </w:rPr>
-        <w:t>การทำนายส่วนต่าง ๆ ของคำพูดสำหรับในแต่ละโทเค็น</w:t>
+        <w:t>การทำนายส่วนต่าง ๆ ของคำพูดสำหรับในแต่ละโท</w:t>
+      </w:r>
+      <w:proofErr w:type="spellStart"/>
+      <w:r>
+        <w:rPr>
+          <w:rFonts w:asciiTheme="majorBidi" w:hAnsiTheme="majorBidi" w:cstheme="majorBidi" w:hint="cs"/>
+          <w:color w:val="000000"/>
+          <w:sz w:val="32"/>
+          <w:szCs w:val="32"/>
+          <w:cs/>
+        </w:rPr>
+        <w:t>เค</w:t>
+      </w:r>
+      <w:proofErr w:type="spellEnd"/>
+      <w:r>
+        <w:rPr>
+          <w:rFonts w:asciiTheme="majorBidi" w:hAnsiTheme="majorBidi" w:cstheme="majorBidi" w:hint="cs"/>
+          <w:color w:val="000000"/>
+          <w:sz w:val="32"/>
+          <w:szCs w:val="32"/>
+          <w:cs/>
+        </w:rPr>
+        <w:t>็น</w:t>
       </w:r>
     </w:p>
     <w:p>
@@ -17896,7 +18297,51 @@
           <w:szCs w:val="32"/>
           <w:cs/>
         </w:rPr>
-        <w:t>ขั้นตอนต่อไปคือการสำรวจแต่ละโทเค็นและพยายามคาดเดาส่วนขอ</w:t>
+        <w:t>ขั้นตอนต่อไปคือการสำรวจแต่ละโท</w:t>
+      </w:r>
+      <w:proofErr w:type="spellStart"/>
+      <w:r>
+        <w:rPr>
+          <w:rFonts w:asciiTheme="majorBidi" w:hAnsiTheme="majorBidi" w:cstheme="majorBidi" w:hint="cs"/>
+          <w:color w:val="000000"/>
+          <w:sz w:val="32"/>
+          <w:szCs w:val="32"/>
+          <w:cs/>
+        </w:rPr>
+        <w:t>เค</w:t>
+      </w:r>
+      <w:proofErr w:type="spellEnd"/>
+      <w:r>
+        <w:rPr>
+          <w:rFonts w:asciiTheme="majorBidi" w:hAnsiTheme="majorBidi" w:cstheme="majorBidi" w:hint="cs"/>
+          <w:color w:val="000000"/>
+          <w:sz w:val="32"/>
+          <w:szCs w:val="32"/>
+          <w:cs/>
+        </w:rPr>
+        <w:t>็</w:t>
+      </w:r>
+      <w:proofErr w:type="spellStart"/>
+      <w:r>
+        <w:rPr>
+          <w:rFonts w:asciiTheme="majorBidi" w:hAnsiTheme="majorBidi" w:cstheme="majorBidi" w:hint="cs"/>
+          <w:color w:val="000000"/>
+          <w:sz w:val="32"/>
+          <w:szCs w:val="32"/>
+          <w:cs/>
+        </w:rPr>
+        <w:t>นแ</w:t>
+      </w:r>
+      <w:proofErr w:type="spellEnd"/>
+      <w:r>
+        <w:rPr>
+          <w:rFonts w:asciiTheme="majorBidi" w:hAnsiTheme="majorBidi" w:cstheme="majorBidi" w:hint="cs"/>
+          <w:color w:val="000000"/>
+          <w:sz w:val="32"/>
+          <w:szCs w:val="32"/>
+          <w:cs/>
+        </w:rPr>
+        <w:t>ละพยายามคาดเดาส่วนขอ</w:t>
       </w:r>
       <w:r>
         <w:rPr>
@@ -23248,6 +23693,30 @@
       </w:r>
       <w:r>
         <w:rPr>
+          <w:rFonts w:cstheme="majorBidi"/>
+          <w:color w:val="000000"/>
+          <w:szCs w:val="32"/>
+        </w:rPr>
+        <w:t xml:space="preserve"> [</w:t>
+      </w:r>
+      <w:r>
+        <w:rPr>
+          <w:rFonts w:cstheme="majorBidi"/>
+          <w:color w:val="000000"/>
+          <w:szCs w:val="32"/>
+        </w:rPr>
+        <w:t>https://medium.com/@ageitgey/natural-language-processing-is-fun-9a0bff37854e</w:t>
+      </w:r>
+      <w:r>
+        <w:rPr>
+          <w:rFonts w:cstheme="majorBidi"/>
+          <w:color w:val="000000"/>
+          <w:szCs w:val="32"/>
+        </w:rPr>
+        <w:t>]</w:t>
+      </w:r>
+      <w:r>
+        <w:rPr>
           <w:rFonts w:cstheme="majorBidi" w:hint="cs"/>
           <w:color w:val="000000"/>
           <w:szCs w:val="32"/>
@@ -23712,6 +24181,7 @@
           <w:szCs w:val="32"/>
           <w:lang w:bidi="th-TH"/>
         </w:rPr>
+        <w:lastRenderedPageBreak/>
         <w:tab/>
       </w:r>
     </w:p>
@@ -24304,6 +24774,7 @@
           <w:szCs w:val="32"/>
         </w:rPr>
       </w:pPr>
+      <w:proofErr w:type="spellStart"/>
       <w:r>
         <w:rPr>
           <w:rFonts w:eastAsiaTheme="majorBidi" w:cstheme="majorBidi"/>
@@ -24311,6 +24782,7 @@
         </w:rPr>
         <w:t>ธนาคารจัดเป็นสถาบันทางกา</w:t>
       </w:r>
+      <w:proofErr w:type="spellEnd"/>
       <w:r>
         <w:rPr>
           <w:rFonts w:eastAsiaTheme="majorBidi" w:cstheme="majorBidi" w:hint="cs"/>
@@ -24319,6 +24791,7 @@
         </w:rPr>
         <w:t>ร</w:t>
       </w:r>
+      <w:proofErr w:type="spellStart"/>
       <w:r>
         <w:rPr>
           <w:rFonts w:eastAsiaTheme="majorBidi" w:cstheme="majorBidi"/>
@@ -24326,6 +24799,7 @@
         </w:rPr>
         <w:t>เงินที่ประชาชนทั่วไปนิยมใช้บริการในเรื่องของ</w:t>
       </w:r>
+      <w:proofErr w:type="spellEnd"/>
       <w:r>
         <w:rPr>
           <w:rFonts w:eastAsiaTheme="majorBidi" w:cstheme="majorBidi" w:hint="cs"/>
@@ -24334,6 +24808,7 @@
         </w:rPr>
         <w:t>การ</w:t>
       </w:r>
+      <w:proofErr w:type="spellStart"/>
       <w:r>
         <w:rPr>
           <w:rFonts w:eastAsiaTheme="majorBidi" w:cstheme="majorBidi"/>
@@ -24341,6 +24816,7 @@
         </w:rPr>
         <w:t>เงิ</w:t>
       </w:r>
+      <w:proofErr w:type="spellEnd"/>
       <w:r>
         <w:rPr>
           <w:rFonts w:eastAsiaTheme="majorBidi" w:cstheme="majorBidi" w:hint="cs"/>
@@ -24349,6 +24825,7 @@
         </w:rPr>
         <w:t>น</w:t>
       </w:r>
+      <w:proofErr w:type="spellStart"/>
       <w:r>
         <w:rPr>
           <w:rFonts w:eastAsiaTheme="majorBidi" w:cstheme="majorBidi"/>
@@ -24356,6 +24833,7 @@
         </w:rPr>
         <w:t>ไม่ว่าจะเป็นการฝาก</w:t>
       </w:r>
+      <w:proofErr w:type="spellEnd"/>
       <w:r>
         <w:rPr>
           <w:rFonts w:eastAsiaTheme="majorBidi" w:cstheme="majorBidi" w:hint="cs"/>
@@ -24601,12 +25079,21 @@
         </w:rPr>
         <w:t xml:space="preserve">ที่มีชื่อว่า </w:t>
       </w:r>
-      <w:r>
-        <w:rPr>
-          <w:rFonts w:cstheme="majorBidi"/>
-          <w:szCs w:val="32"/>
-        </w:rPr>
-        <w:t xml:space="preserve">Pydub </w:t>
+      <w:proofErr w:type="spellStart"/>
+      <w:r>
+        <w:rPr>
+          <w:rFonts w:cstheme="majorBidi"/>
+          <w:szCs w:val="32"/>
+        </w:rPr>
+        <w:t>Pydub</w:t>
+      </w:r>
+      <w:proofErr w:type="spellEnd"/>
+      <w:r>
+        <w:rPr>
+          <w:rFonts w:cstheme="majorBidi"/>
+          <w:szCs w:val="32"/>
+        </w:rPr>
+        <w:t xml:space="preserve"> </w:t>
       </w:r>
       <w:r>
         <w:rPr>
@@ -24631,12 +25118,21 @@
         </w:rPr>
         <w:t xml:space="preserve">ย่อยคือ </w:t>
       </w:r>
-      <w:r>
-        <w:rPr>
-          <w:rFonts w:cstheme="majorBidi"/>
-          <w:szCs w:val="32"/>
-        </w:rPr>
-        <w:t xml:space="preserve">AudioSegment </w:t>
+      <w:proofErr w:type="spellStart"/>
+      <w:r>
+        <w:rPr>
+          <w:rFonts w:cstheme="majorBidi"/>
+          <w:szCs w:val="32"/>
+        </w:rPr>
+        <w:t>AudioSegment</w:t>
+      </w:r>
+      <w:proofErr w:type="spellEnd"/>
+      <w:r>
+        <w:rPr>
+          <w:rFonts w:cstheme="majorBidi"/>
+          <w:szCs w:val="32"/>
+        </w:rPr>
+        <w:t xml:space="preserve"> </w:t>
       </w:r>
       <w:r>
         <w:rPr>
@@ -26370,11 +26866,19 @@
         </w:rPr>
         <w:t>ก</w:t>
       </w:r>
+      <w:proofErr w:type="spellStart"/>
       <w:r>
         <w:rPr>
           <w:rFonts w:eastAsiaTheme="majorBidi" w:cstheme="majorBidi"/>
         </w:rPr>
-        <w:t>ระบวนการทำแบบจำลอง (Modeling Process)</w:t>
+        <w:t>ระบวนการทำแบบจำลอง</w:t>
+      </w:r>
+      <w:proofErr w:type="spellEnd"/>
+      <w:r>
+        <w:rPr>
+          <w:rFonts w:eastAsiaTheme="majorBidi" w:cstheme="majorBidi"/>
+        </w:rPr>
+        <w:t xml:space="preserve"> (Modeling Process)</w:t>
       </w:r>
     </w:p>
     <w:p>
@@ -26642,6 +27146,7 @@
         </w:rPr>
         <w:t xml:space="preserve"> </w:t>
       </w:r>
+      <w:proofErr w:type="spellStart"/>
       <w:r>
         <w:rPr>
           <w:rFonts w:eastAsiaTheme="majorBidi" w:cstheme="majorBidi"/>
@@ -26649,6 +27154,7 @@
         <w:t>กระบวนการทำแบบจำลอง</w:t>
       </w:r>
       <w:bookmarkEnd w:id="32"/>
+      <w:proofErr w:type="spellEnd"/>
     </w:p>
     <w:p>
       <w:pPr>
